--- a/Specification/English/Editable source documents/Spec part 8 - External elements.docx
+++ b/Specification/English/Editable source documents/Spec part 8 - External elements.docx
@@ -8,6 +8,7 @@
         <w:jc w:val="center"/>
         <w:rPr>
           <w:rFonts w:ascii="Bookman Old Style" w:hAnsi="Bookman Old Style"/>
+          <w:lang w:val="en-US"/>
         </w:rPr>
       </w:pPr>
     </w:p>
@@ -17,6 +18,7 @@
         <w:jc w:val="center"/>
         <w:rPr>
           <w:rFonts w:ascii="Bookman Old Style" w:hAnsi="Bookman Old Style"/>
+          <w:lang w:val="en-US"/>
         </w:rPr>
       </w:pPr>
     </w:p>
@@ -26,13 +28,14 @@
         <w:jc w:val="center"/>
         <w:rPr>
           <w:rFonts w:ascii="Bookman Old Style" w:hAnsi="Bookman Old Style"/>
+          <w:lang w:val="en-US"/>
         </w:rPr>
       </w:pPr>
       <w:r>
         <w:rPr>
           <w:rFonts w:ascii="Bookman Old Style" w:hAnsi="Bookman Old Style"/>
           <w:noProof/>
-          <w:lang w:eastAsia="es-ES"/>
+          <w:lang w:val="en-US" w:eastAsia="es-ES"/>
         </w:rPr>
         <w:drawing>
           <wp:inline distT="0" distB="0" distL="0" distR="0">
@@ -86,14 +89,16 @@
         <w:spacing w:after="0"/>
         <w:rPr>
           <w:rFonts w:ascii="Bookman Old Style" w:hAnsi="Bookman Old Style"/>
-        </w:rPr>
-      </w:pPr>
-    </w:p>
-    <w:p>
-      <w:pPr>
-        <w:spacing w:after="0"/>
-        <w:rPr>
-          <w:rFonts w:ascii="Bookman Old Style" w:hAnsi="Bookman Old Style"/>
+          <w:lang w:val="en-US"/>
+        </w:rPr>
+      </w:pPr>
+    </w:p>
+    <w:p>
+      <w:pPr>
+        <w:spacing w:after="0"/>
+        <w:rPr>
+          <w:rFonts w:ascii="Bookman Old Style" w:hAnsi="Bookman Old Style"/>
+          <w:lang w:val="en-US"/>
         </w:rPr>
       </w:pPr>
     </w:p>
@@ -102,6 +107,7 @@
         <w:jc w:val="center"/>
         <w:rPr>
           <w:rFonts w:ascii="Bookman Old Style" w:hAnsi="Bookman Old Style"/>
+          <w:lang w:val="en-US"/>
         </w:rPr>
       </w:pPr>
       <w:r>
@@ -130,6 +136,7 @@
         <w:spacing w:after="0"/>
         <w:rPr>
           <w:rFonts w:ascii="Bookman Old Style" w:hAnsi="Bookman Old Style"/>
+          <w:lang w:val="en-US"/>
         </w:rPr>
       </w:pPr>
     </w:p>
@@ -139,13 +146,14 @@
         <w:jc w:val="center"/>
         <w:rPr>
           <w:rFonts w:ascii="Bookman Old Style" w:hAnsi="Bookman Old Style"/>
+          <w:lang w:val="en-US"/>
         </w:rPr>
       </w:pPr>
       <w:r>
         <w:rPr>
           <w:rFonts w:ascii="Bookman Old Style" w:hAnsi="Bookman Old Style"/>
           <w:noProof/>
-          <w:lang w:eastAsia="es-ES"/>
+          <w:lang w:val="en-US" w:eastAsia="es-ES"/>
         </w:rPr>
         <w:drawing>
           <wp:inline distT="0" distB="0" distL="0" distR="0">
@@ -674,7 +682,21 @@
           <w:rFonts w:ascii="Bookman Old Style" w:hAnsi="Bookman Old Style"/>
           <w:lang w:val="en-US"/>
         </w:rPr>
-        <w:t xml:space="preserve">The main goal of this specification is to define a standard for what a Vircon32 system is, and how a gaming system needs to be implemented in orded to be considered compliant. </w:t>
+        <w:t xml:space="preserve">The main goal of this specification is to define a standard for what a Vircon32 system is, and how a gaming system needs to be implemented in </w:t>
+      </w:r>
+      <w:r>
+        <w:rPr>
+          <w:rFonts w:ascii="Bookman Old Style" w:hAnsi="Bookman Old Style"/>
+          <w:lang w:val="en-US"/>
+        </w:rPr>
+        <w:t>order</w:t>
+      </w:r>
+      <w:r>
+        <w:rPr>
+          <w:rFonts w:ascii="Bookman Old Style" w:hAnsi="Bookman Old Style"/>
+          <w:lang w:val="en-US"/>
+        </w:rPr>
+        <w:t xml:space="preserve"> to be considered compliant. </w:t>
       </w:r>
       <w:r>
         <w:rPr>
@@ -856,14 +878,7 @@
           <w:rFonts w:ascii="Bookman Old Style" w:hAnsi="Bookman Old Style"/>
           <w:lang w:val="en-US"/>
         </w:rPr>
-        <w:t>The</w:t>
-      </w:r>
-      <w:r>
-        <w:rPr>
-          <w:rFonts w:ascii="Bookman Old Style" w:hAnsi="Bookman Old Style"/>
-          <w:lang w:val="en-US"/>
-        </w:rPr>
-        <w:t xml:space="preserve"> Vircon32 </w:t>
+        <w:t xml:space="preserve">The Vircon32 </w:t>
       </w:r>
       <w:r>
         <w:rPr>
@@ -884,14 +899,7 @@
           <w:rFonts w:ascii="Bookman Old Style" w:hAnsi="Bookman Old Style"/>
           <w:lang w:val="en-US"/>
         </w:rPr>
-        <w:t xml:space="preserve">system and </w:t>
-      </w:r>
-      <w:r>
-        <w:rPr>
-          <w:rFonts w:ascii="Bookman Old Style" w:hAnsi="Bookman Old Style"/>
-          <w:lang w:val="en-US"/>
-        </w:rPr>
-        <w:t>its</w:t>
+        <w:t>system and its</w:t>
       </w:r>
       <w:r>
         <w:rPr>
@@ -1139,21 +1147,7 @@
           <w:rFonts w:ascii="Bookman Old Style" w:hAnsi="Bookman Old Style"/>
           <w:lang w:val="en-US"/>
         </w:rPr>
-        <w:t>Attribution 4.0 License (</w:t>
-      </w:r>
-      <w:r>
-        <w:rPr>
-          <w:rFonts w:ascii="Bookman Old Style" w:hAnsi="Bookman Old Style"/>
-          <w:lang w:val="en-US"/>
-        </w:rPr>
-        <w:t>CC BY 4.0</w:t>
-      </w:r>
-      <w:r>
-        <w:rPr>
-          <w:rFonts w:ascii="Bookman Old Style" w:hAnsi="Bookman Old Style"/>
-          <w:lang w:val="en-US"/>
-        </w:rPr>
-        <w:t>). You can read the full license text at the Creative Commons website:</w:t>
+        <w:t>Attribution 4.0 License (CC BY 4.0). You can read the full license text at the Creative Commons website:</w:t>
       </w:r>
     </w:p>
     <w:p>
@@ -1405,7 +1399,7 @@
           <w:noProof/>
           <w:sz w:val="32"/>
           <w:szCs w:val="32"/>
-          <w:lang w:eastAsia="es-ES"/>
+          <w:lang w:val="en-US" w:eastAsia="es-ES"/>
         </w:rPr>
       </w:pPr>
       <w:r>
@@ -1414,6 +1408,7 @@
           <w:b/>
           <w:sz w:val="32"/>
           <w:szCs w:val="32"/>
+          <w:lang w:val="en-US"/>
         </w:rPr>
         <w:fldChar w:fldCharType="begin"/>
       </w:r>
@@ -1422,6 +1417,7 @@
           <w:rFonts w:asciiTheme="majorHAnsi" w:hAnsiTheme="majorHAnsi"/>
           <w:sz w:val="32"/>
           <w:szCs w:val="32"/>
+          <w:lang w:val="en-US"/>
         </w:rPr>
         <w:instrText xml:space="preserve"> TOC \o "1-2" \h \z \u </w:instrText>
       </w:r>
@@ -1431,6 +1427,7 @@
           <w:b/>
           <w:sz w:val="32"/>
           <w:szCs w:val="32"/>
+          <w:lang w:val="en-US"/>
         </w:rPr>
         <w:fldChar w:fldCharType="separate"/>
       </w:r>
@@ -1441,6 +1438,7 @@
             <w:noProof/>
             <w:sz w:val="32"/>
             <w:szCs w:val="32"/>
+            <w:lang w:val="en-US"/>
           </w:rPr>
           <w:t>1 The complete system</w:t>
         </w:r>
@@ -1450,6 +1448,7 @@
             <w:webHidden/>
             <w:sz w:val="32"/>
             <w:szCs w:val="32"/>
+            <w:lang w:val="en-US"/>
           </w:rPr>
           <w:tab/>
         </w:r>
@@ -1459,6 +1458,7 @@
             <w:webHidden/>
             <w:sz w:val="32"/>
             <w:szCs w:val="32"/>
+            <w:lang w:val="en-US"/>
           </w:rPr>
           <w:fldChar w:fldCharType="begin"/>
         </w:r>
@@ -1468,6 +1468,7 @@
             <w:webHidden/>
             <w:sz w:val="32"/>
             <w:szCs w:val="32"/>
+            <w:lang w:val="en-US"/>
           </w:rPr>
           <w:instrText xml:space="preserve"> PAGEREF _Toc123393901 \h </w:instrText>
         </w:r>
@@ -1477,6 +1478,7 @@
             <w:webHidden/>
             <w:sz w:val="32"/>
             <w:szCs w:val="32"/>
+            <w:lang w:val="en-US"/>
           </w:rPr>
         </w:r>
         <w:r>
@@ -1485,6 +1487,7 @@
             <w:webHidden/>
             <w:sz w:val="32"/>
             <w:szCs w:val="32"/>
+            <w:lang w:val="en-US"/>
           </w:rPr>
           <w:fldChar w:fldCharType="separate"/>
         </w:r>
@@ -1494,6 +1497,7 @@
             <w:webHidden/>
             <w:sz w:val="32"/>
             <w:szCs w:val="32"/>
+            <w:lang w:val="en-US"/>
           </w:rPr>
           <w:t>3</w:t>
         </w:r>
@@ -1503,6 +1507,7 @@
             <w:webHidden/>
             <w:sz w:val="32"/>
             <w:szCs w:val="32"/>
+            <w:lang w:val="en-US"/>
           </w:rPr>
           <w:fldChar w:fldCharType="end"/>
         </w:r>
@@ -1521,7 +1526,7 @@
           <w:noProof/>
           <w:sz w:val="32"/>
           <w:szCs w:val="32"/>
-          <w:lang w:eastAsia="es-ES"/>
+          <w:lang w:val="en-US" w:eastAsia="es-ES"/>
         </w:rPr>
       </w:pPr>
       <w:hyperlink w:anchor="_Toc123393902" w:history="1">
@@ -1531,6 +1536,7 @@
             <w:noProof/>
             <w:sz w:val="32"/>
             <w:szCs w:val="32"/>
+            <w:lang w:val="en-US"/>
           </w:rPr>
           <w:t>2 Gamepads</w:t>
         </w:r>
@@ -1540,6 +1546,7 @@
             <w:webHidden/>
             <w:sz w:val="32"/>
             <w:szCs w:val="32"/>
+            <w:lang w:val="en-US"/>
           </w:rPr>
           <w:tab/>
         </w:r>
@@ -1549,6 +1556,7 @@
             <w:webHidden/>
             <w:sz w:val="32"/>
             <w:szCs w:val="32"/>
+            <w:lang w:val="en-US"/>
           </w:rPr>
           <w:fldChar w:fldCharType="begin"/>
         </w:r>
@@ -1558,6 +1566,7 @@
             <w:webHidden/>
             <w:sz w:val="32"/>
             <w:szCs w:val="32"/>
+            <w:lang w:val="en-US"/>
           </w:rPr>
           <w:instrText xml:space="preserve"> PAGEREF _Toc123393902 \h </w:instrText>
         </w:r>
@@ -1567,6 +1576,7 @@
             <w:webHidden/>
             <w:sz w:val="32"/>
             <w:szCs w:val="32"/>
+            <w:lang w:val="en-US"/>
           </w:rPr>
         </w:r>
         <w:r>
@@ -1575,6 +1585,7 @@
             <w:webHidden/>
             <w:sz w:val="32"/>
             <w:szCs w:val="32"/>
+            <w:lang w:val="en-US"/>
           </w:rPr>
           <w:fldChar w:fldCharType="separate"/>
         </w:r>
@@ -1584,6 +1595,7 @@
             <w:webHidden/>
             <w:sz w:val="32"/>
             <w:szCs w:val="32"/>
+            <w:lang w:val="en-US"/>
           </w:rPr>
           <w:t>4</w:t>
         </w:r>
@@ -1593,6 +1605,7 @@
             <w:webHidden/>
             <w:sz w:val="32"/>
             <w:szCs w:val="32"/>
+            <w:lang w:val="en-US"/>
           </w:rPr>
           <w:fldChar w:fldCharType="end"/>
         </w:r>
@@ -1611,7 +1624,7 @@
           <w:noProof/>
           <w:sz w:val="32"/>
           <w:szCs w:val="32"/>
-          <w:lang w:eastAsia="es-ES"/>
+          <w:lang w:val="en-US" w:eastAsia="es-ES"/>
         </w:rPr>
       </w:pPr>
       <w:hyperlink w:anchor="_Toc123393903" w:history="1">
@@ -1621,6 +1634,7 @@
             <w:noProof/>
             <w:sz w:val="32"/>
             <w:szCs w:val="32"/>
+            <w:lang w:val="en-US"/>
           </w:rPr>
           <w:t>3 Screen</w:t>
         </w:r>
@@ -1630,6 +1644,7 @@
             <w:webHidden/>
             <w:sz w:val="32"/>
             <w:szCs w:val="32"/>
+            <w:lang w:val="en-US"/>
           </w:rPr>
           <w:tab/>
         </w:r>
@@ -1639,6 +1654,7 @@
             <w:webHidden/>
             <w:sz w:val="32"/>
             <w:szCs w:val="32"/>
+            <w:lang w:val="en-US"/>
           </w:rPr>
           <w:fldChar w:fldCharType="begin"/>
         </w:r>
@@ -1648,6 +1664,7 @@
             <w:webHidden/>
             <w:sz w:val="32"/>
             <w:szCs w:val="32"/>
+            <w:lang w:val="en-US"/>
           </w:rPr>
           <w:instrText xml:space="preserve"> PAGEREF _Toc123393903 \h </w:instrText>
         </w:r>
@@ -1657,6 +1674,7 @@
             <w:webHidden/>
             <w:sz w:val="32"/>
             <w:szCs w:val="32"/>
+            <w:lang w:val="en-US"/>
           </w:rPr>
         </w:r>
         <w:r>
@@ -1665,6 +1683,7 @@
             <w:webHidden/>
             <w:sz w:val="32"/>
             <w:szCs w:val="32"/>
+            <w:lang w:val="en-US"/>
           </w:rPr>
           <w:fldChar w:fldCharType="separate"/>
         </w:r>
@@ -1674,6 +1693,7 @@
             <w:webHidden/>
             <w:sz w:val="32"/>
             <w:szCs w:val="32"/>
+            <w:lang w:val="en-US"/>
           </w:rPr>
           <w:t>7</w:t>
         </w:r>
@@ -1683,6 +1703,7 @@
             <w:webHidden/>
             <w:sz w:val="32"/>
             <w:szCs w:val="32"/>
+            <w:lang w:val="en-US"/>
           </w:rPr>
           <w:fldChar w:fldCharType="end"/>
         </w:r>
@@ -1701,7 +1722,7 @@
           <w:noProof/>
           <w:sz w:val="32"/>
           <w:szCs w:val="32"/>
-          <w:lang w:eastAsia="es-ES"/>
+          <w:lang w:val="en-US" w:eastAsia="es-ES"/>
         </w:rPr>
       </w:pPr>
       <w:hyperlink w:anchor="_Toc123393904" w:history="1">
@@ -1711,6 +1732,7 @@
             <w:noProof/>
             <w:sz w:val="32"/>
             <w:szCs w:val="32"/>
+            <w:lang w:val="en-US"/>
           </w:rPr>
           <w:t>4 Speakers</w:t>
         </w:r>
@@ -1720,6 +1742,7 @@
             <w:webHidden/>
             <w:sz w:val="32"/>
             <w:szCs w:val="32"/>
+            <w:lang w:val="en-US"/>
           </w:rPr>
           <w:tab/>
         </w:r>
@@ -1729,6 +1752,7 @@
             <w:webHidden/>
             <w:sz w:val="32"/>
             <w:szCs w:val="32"/>
+            <w:lang w:val="en-US"/>
           </w:rPr>
           <w:fldChar w:fldCharType="begin"/>
         </w:r>
@@ -1738,6 +1762,7 @@
             <w:webHidden/>
             <w:sz w:val="32"/>
             <w:szCs w:val="32"/>
+            <w:lang w:val="en-US"/>
           </w:rPr>
           <w:instrText xml:space="preserve"> PAGEREF _Toc123393904 \h </w:instrText>
         </w:r>
@@ -1747,6 +1772,7 @@
             <w:webHidden/>
             <w:sz w:val="32"/>
             <w:szCs w:val="32"/>
+            <w:lang w:val="en-US"/>
           </w:rPr>
         </w:r>
         <w:r>
@@ -1755,6 +1781,7 @@
             <w:webHidden/>
             <w:sz w:val="32"/>
             <w:szCs w:val="32"/>
+            <w:lang w:val="en-US"/>
           </w:rPr>
           <w:fldChar w:fldCharType="separate"/>
         </w:r>
@@ -1764,6 +1791,7 @@
             <w:webHidden/>
             <w:sz w:val="32"/>
             <w:szCs w:val="32"/>
+            <w:lang w:val="en-US"/>
           </w:rPr>
           <w:t>8</w:t>
         </w:r>
@@ -1773,6 +1801,7 @@
             <w:webHidden/>
             <w:sz w:val="32"/>
             <w:szCs w:val="32"/>
+            <w:lang w:val="en-US"/>
           </w:rPr>
           <w:fldChar w:fldCharType="end"/>
         </w:r>
@@ -1791,7 +1820,7 @@
           <w:noProof/>
           <w:sz w:val="32"/>
           <w:szCs w:val="32"/>
-          <w:lang w:eastAsia="es-ES"/>
+          <w:lang w:val="en-US" w:eastAsia="es-ES"/>
         </w:rPr>
       </w:pPr>
       <w:hyperlink w:anchor="_Toc123393905" w:history="1">
@@ -1801,6 +1830,7 @@
             <w:noProof/>
             <w:sz w:val="32"/>
             <w:szCs w:val="32"/>
+            <w:lang w:val="en-US"/>
           </w:rPr>
           <w:t>5 Cartridges</w:t>
         </w:r>
@@ -1810,6 +1840,7 @@
             <w:webHidden/>
             <w:sz w:val="32"/>
             <w:szCs w:val="32"/>
+            <w:lang w:val="en-US"/>
           </w:rPr>
           <w:tab/>
         </w:r>
@@ -1819,6 +1850,7 @@
             <w:webHidden/>
             <w:sz w:val="32"/>
             <w:szCs w:val="32"/>
+            <w:lang w:val="en-US"/>
           </w:rPr>
           <w:fldChar w:fldCharType="begin"/>
         </w:r>
@@ -1828,6 +1860,7 @@
             <w:webHidden/>
             <w:sz w:val="32"/>
             <w:szCs w:val="32"/>
+            <w:lang w:val="en-US"/>
           </w:rPr>
           <w:instrText xml:space="preserve"> PAGEREF _Toc123393905 \h </w:instrText>
         </w:r>
@@ -1837,6 +1870,7 @@
             <w:webHidden/>
             <w:sz w:val="32"/>
             <w:szCs w:val="32"/>
+            <w:lang w:val="en-US"/>
           </w:rPr>
         </w:r>
         <w:r>
@@ -1845,6 +1879,7 @@
             <w:webHidden/>
             <w:sz w:val="32"/>
             <w:szCs w:val="32"/>
+            <w:lang w:val="en-US"/>
           </w:rPr>
           <w:fldChar w:fldCharType="separate"/>
         </w:r>
@@ -1854,6 +1889,7 @@
             <w:webHidden/>
             <w:sz w:val="32"/>
             <w:szCs w:val="32"/>
+            <w:lang w:val="en-US"/>
           </w:rPr>
           <w:t>10</w:t>
         </w:r>
@@ -1863,6 +1899,7 @@
             <w:webHidden/>
             <w:sz w:val="32"/>
             <w:szCs w:val="32"/>
+            <w:lang w:val="en-US"/>
           </w:rPr>
           <w:fldChar w:fldCharType="end"/>
         </w:r>
@@ -1881,7 +1918,7 @@
           <w:noProof/>
           <w:sz w:val="32"/>
           <w:szCs w:val="32"/>
-          <w:lang w:eastAsia="es-ES"/>
+          <w:lang w:val="en-US" w:eastAsia="es-ES"/>
         </w:rPr>
       </w:pPr>
       <w:hyperlink w:anchor="_Toc123393906" w:history="1">
@@ -1891,6 +1928,7 @@
             <w:noProof/>
             <w:sz w:val="32"/>
             <w:szCs w:val="32"/>
+            <w:lang w:val="en-US"/>
           </w:rPr>
           <w:t>6 Memory cards</w:t>
         </w:r>
@@ -1900,6 +1938,7 @@
             <w:webHidden/>
             <w:sz w:val="32"/>
             <w:szCs w:val="32"/>
+            <w:lang w:val="en-US"/>
           </w:rPr>
           <w:tab/>
         </w:r>
@@ -1909,6 +1948,7 @@
             <w:webHidden/>
             <w:sz w:val="32"/>
             <w:szCs w:val="32"/>
+            <w:lang w:val="en-US"/>
           </w:rPr>
           <w:fldChar w:fldCharType="begin"/>
         </w:r>
@@ -1918,6 +1958,7 @@
             <w:webHidden/>
             <w:sz w:val="32"/>
             <w:szCs w:val="32"/>
+            <w:lang w:val="en-US"/>
           </w:rPr>
           <w:instrText xml:space="preserve"> PAGEREF _Toc123393906 \h </w:instrText>
         </w:r>
@@ -1927,6 +1968,7 @@
             <w:webHidden/>
             <w:sz w:val="32"/>
             <w:szCs w:val="32"/>
+            <w:lang w:val="en-US"/>
           </w:rPr>
         </w:r>
         <w:r>
@@ -1935,6 +1977,7 @@
             <w:webHidden/>
             <w:sz w:val="32"/>
             <w:szCs w:val="32"/>
+            <w:lang w:val="en-US"/>
           </w:rPr>
           <w:fldChar w:fldCharType="separate"/>
         </w:r>
@@ -1944,6 +1987,7 @@
             <w:webHidden/>
             <w:sz w:val="32"/>
             <w:szCs w:val="32"/>
+            <w:lang w:val="en-US"/>
           </w:rPr>
           <w:t>12</w:t>
         </w:r>
@@ -1953,6 +1997,7 @@
             <w:webHidden/>
             <w:sz w:val="32"/>
             <w:szCs w:val="32"/>
+            <w:lang w:val="en-US"/>
           </w:rPr>
           <w:fldChar w:fldCharType="end"/>
         </w:r>
@@ -1969,6 +2014,7 @@
         <w:jc w:val="both"/>
         <w:rPr>
           <w:rFonts w:ascii="Bookman Old Style" w:hAnsi="Bookman Old Style"/>
+          <w:lang w:val="en-US"/>
         </w:rPr>
       </w:pPr>
       <w:r>
@@ -1977,6 +2023,7 @@
           <w:sz w:val="32"/>
           <w:szCs w:val="32"/>
           <w:u w:val="single"/>
+          <w:lang w:val="en-US"/>
         </w:rPr>
         <w:fldChar w:fldCharType="end"/>
       </w:r>
@@ -1987,15 +2034,17 @@
         <w:jc w:val="both"/>
         <w:rPr>
           <w:rFonts w:ascii="Bookman Old Style" w:hAnsi="Bookman Old Style"/>
-        </w:rPr>
-      </w:pPr>
-    </w:p>
-    <w:p>
-      <w:pPr>
-        <w:spacing w:after="0"/>
-        <w:jc w:val="both"/>
-        <w:rPr>
-          <w:rFonts w:ascii="Bookman Old Style" w:hAnsi="Bookman Old Style"/>
+          <w:lang w:val="en-US"/>
+        </w:rPr>
+      </w:pPr>
+    </w:p>
+    <w:p>
+      <w:pPr>
+        <w:spacing w:after="0"/>
+        <w:jc w:val="both"/>
+        <w:rPr>
+          <w:rFonts w:ascii="Bookman Old Style" w:hAnsi="Bookman Old Style"/>
+          <w:lang w:val="en-US"/>
         </w:rPr>
       </w:pPr>
     </w:p>
@@ -2007,10 +2056,14 @@
           <w:bCs/>
           <w:sz w:val="36"/>
           <w:szCs w:val="28"/>
+          <w:lang w:val="en-US"/>
         </w:rPr>
       </w:pPr>
       <w:bookmarkStart w:id="0" w:name="_Toc63969033"/>
       <w:r>
+        <w:rPr>
+          <w:lang w:val="en-US"/>
+        </w:rPr>
         <w:br w:type="page"/>
       </w:r>
     </w:p>
@@ -2137,13 +2190,14 @@
         <w:jc w:val="both"/>
         <w:rPr>
           <w:rFonts w:ascii="Bookman Old Style" w:hAnsi="Bookman Old Style"/>
+          <w:lang w:val="en-US"/>
         </w:rPr>
       </w:pPr>
       <w:r>
         <w:rPr>
           <w:rFonts w:ascii="Bookman Old Style" w:hAnsi="Bookman Old Style"/>
           <w:noProof/>
-          <w:lang w:eastAsia="es-ES"/>
+          <w:lang w:val="en-US" w:eastAsia="es-ES"/>
         </w:rPr>
         <w:drawing>
           <wp:inline distT="0" distB="0" distL="0" distR="0">
@@ -2198,6 +2252,7 @@
         <w:jc w:val="both"/>
         <w:rPr>
           <w:rFonts w:ascii="Bookman Old Style" w:hAnsi="Bookman Old Style"/>
+          <w:lang w:val="en-US"/>
         </w:rPr>
       </w:pPr>
     </w:p>
@@ -2582,7 +2637,7 @@
         <w:rPr>
           <w:rFonts w:ascii="Bookman Old Style" w:hAnsi="Bookman Old Style"/>
           <w:noProof/>
-          <w:lang w:eastAsia="es-ES"/>
+          <w:lang w:val="en-US" w:eastAsia="es-ES"/>
         </w:rPr>
         <w:drawing>
           <wp:inline distT="0" distB="0" distL="0" distR="0">
@@ -3224,16 +3279,7 @@
                 <w:sz w:val="24"/>
                 <w:lang w:val="en-US"/>
               </w:rPr>
-              <w:t>Buttons</w:t>
-            </w:r>
-            <w:r>
-              <w:rPr>
-                <w:rFonts w:asciiTheme="majorHAnsi" w:hAnsiTheme="majorHAnsi"/>
-                <w:b/>
-                <w:sz w:val="24"/>
-                <w:lang w:val="en-US"/>
-              </w:rPr>
-              <w:t>:</w:t>
+              <w:t>Buttons:</w:t>
             </w:r>
           </w:p>
           <w:p>
@@ -3470,21 +3516,7 @@
           <w:rFonts w:ascii="Bookman Old Style" w:hAnsi="Bookman Old Style"/>
           <w:lang w:val="en-US"/>
         </w:rPr>
-        <w:t>a d</w:t>
-      </w:r>
-      <w:r>
-        <w:rPr>
-          <w:rFonts w:ascii="Bookman Old Style" w:hAnsi="Bookman Old Style"/>
-          <w:lang w:val="en-US"/>
-        </w:rPr>
-        <w:t xml:space="preserve">irectional </w:t>
-      </w:r>
-      <w:r>
-        <w:rPr>
-          <w:rFonts w:ascii="Bookman Old Style" w:hAnsi="Bookman Old Style"/>
-          <w:lang w:val="en-US"/>
-        </w:rPr>
-        <w:t>pad</w:t>
+        <w:t>a directional pad</w:t>
       </w:r>
       <w:r>
         <w:rPr>
@@ -3498,14 +3530,7 @@
           <w:rFonts w:ascii="Bookman Old Style" w:hAnsi="Bookman Old Style"/>
           <w:lang w:val="en-US"/>
         </w:rPr>
-        <w:t>,</w:t>
-      </w:r>
-      <w:r>
-        <w:rPr>
-          <w:rFonts w:ascii="Bookman Old Style" w:hAnsi="Bookman Old Style"/>
-          <w:lang w:val="en-US"/>
-        </w:rPr>
-        <w:t xml:space="preserve"> 4 front buttons</w:t>
+        <w:t>, 4 front buttons</w:t>
       </w:r>
       <w:r>
         <w:rPr>
@@ -3650,13 +3675,14 @@
         <w:jc w:val="center"/>
         <w:rPr>
           <w:rFonts w:ascii="Bookman Old Style" w:hAnsi="Bookman Old Style"/>
+          <w:lang w:val="en-US"/>
         </w:rPr>
       </w:pPr>
       <w:r>
         <w:rPr>
           <w:rFonts w:ascii="Bookman Old Style" w:hAnsi="Bookman Old Style"/>
           <w:noProof/>
-          <w:lang w:eastAsia="es-ES"/>
+          <w:lang w:val="en-US" w:eastAsia="es-ES"/>
         </w:rPr>
         <w:drawing>
           <wp:inline distT="0" distB="0" distL="0" distR="0">
@@ -3711,6 +3737,7 @@
         <w:jc w:val="both"/>
         <w:rPr>
           <w:rFonts w:ascii="Bookman Old Style" w:hAnsi="Bookman Old Style"/>
+          <w:lang w:val="en-US"/>
         </w:rPr>
       </w:pPr>
     </w:p>
@@ -3910,7 +3937,21 @@
           <w:rFonts w:ascii="Bookman Old Style" w:hAnsi="Bookman Old Style"/>
           <w:lang w:val="en-US"/>
         </w:rPr>
-        <w:t>. Possiblr options are</w:t>
+        <w:t xml:space="preserve">. </w:t>
+      </w:r>
+      <w:r>
+        <w:rPr>
+          <w:rFonts w:ascii="Bookman Old Style" w:hAnsi="Bookman Old Style"/>
+          <w:lang w:val="en-US"/>
+        </w:rPr>
+        <w:t>Possible</w:t>
+      </w:r>
+      <w:r>
+        <w:rPr>
+          <w:rFonts w:ascii="Bookman Old Style" w:hAnsi="Bookman Old Style"/>
+          <w:lang w:val="en-US"/>
+        </w:rPr>
+        <w:t xml:space="preserve"> options are</w:t>
       </w:r>
       <w:r>
         <w:rPr>
@@ -3966,7 +4007,14 @@
           <w:rFonts w:ascii="Bookman Old Style" w:hAnsi="Bookman Old Style"/>
           <w:lang w:val="en-US"/>
         </w:rPr>
-        <w:t>octogon for explicit diagonals, etc</w:t>
+        <w:t>octagon</w:t>
+      </w:r>
+      <w:r>
+        <w:rPr>
+          <w:rFonts w:ascii="Bookman Old Style" w:hAnsi="Bookman Old Style"/>
+          <w:lang w:val="en-US"/>
+        </w:rPr>
+        <w:t xml:space="preserve"> for explicit diagonals, etc</w:t>
       </w:r>
       <w:r>
         <w:rPr>
@@ -4317,7 +4365,7 @@
         <w:rPr>
           <w:rFonts w:ascii="Bookman Old Style" w:hAnsi="Bookman Old Style"/>
           <w:noProof/>
-          <w:lang w:eastAsia="es-ES"/>
+          <w:lang w:val="en-US" w:eastAsia="es-ES"/>
         </w:rPr>
         <w:drawing>
           <wp:inline distT="0" distB="0" distL="0" distR="0">
@@ -4655,13 +4703,7 @@
         <w:rPr>
           <w:lang w:val="en-US"/>
         </w:rPr>
-        <w:t xml:space="preserve"> S</w:t>
-      </w:r>
-      <w:r>
-        <w:rPr>
-          <w:lang w:val="en-US"/>
-        </w:rPr>
-        <w:t>creen</w:t>
+        <w:t xml:space="preserve"> Screen</w:t>
       </w:r>
       <w:r>
         <w:rPr>
@@ -4803,7 +4845,7 @@
         <w:rPr>
           <w:rFonts w:ascii="Bookman Old Style" w:hAnsi="Bookman Old Style"/>
           <w:noProof/>
-          <w:lang w:eastAsia="es-ES"/>
+          <w:lang w:val="en-US" w:eastAsia="es-ES"/>
         </w:rPr>
         <w:drawing>
           <wp:inline distT="0" distB="0" distL="0" distR="0">
@@ -5148,6 +5190,82 @@
           <w:rFonts w:ascii="Bookman Old Style" w:hAnsi="Bookman Old Style"/>
           <w:lang w:val="en-US"/>
         </w:rPr>
+        <w:t xml:space="preserve"> The screen produces video </w:t>
+      </w:r>
+      <w:r>
+        <w:rPr>
+          <w:rFonts w:ascii="Bookman Old Style" w:hAnsi="Bookman Old Style"/>
+          <w:lang w:val="en-US"/>
+        </w:rPr>
+        <w:t xml:space="preserve">only with the received color for each pixel: the final image has </w:t>
+      </w:r>
+      <w:r>
+        <w:rPr>
+          <w:rFonts w:ascii="Bookman Old Style" w:hAnsi="Bookman Old Style"/>
+          <w:lang w:val="en-US"/>
+        </w:rPr>
+        <w:t xml:space="preserve">no color </w:t>
+      </w:r>
+      <w:r>
+        <w:rPr>
+          <w:rFonts w:ascii="Bookman Old Style" w:hAnsi="Bookman Old Style"/>
+          <w:lang w:val="en-US"/>
+        </w:rPr>
+        <w:t>blending</w:t>
+      </w:r>
+      <w:r>
+        <w:rPr>
+          <w:rFonts w:ascii="Bookman Old Style" w:hAnsi="Bookman Old Style"/>
+          <w:lang w:val="en-US"/>
+        </w:rPr>
+        <w:t xml:space="preserve"> or filtering.</w:t>
+      </w:r>
+    </w:p>
+    <w:p>
+      <w:pPr>
+        <w:spacing w:after="0"/>
+        <w:jc w:val="both"/>
+        <w:rPr>
+          <w:rFonts w:ascii="Bookman Old Style" w:hAnsi="Bookman Old Style"/>
+          <w:lang w:val="en-US"/>
+        </w:rPr>
+      </w:pPr>
+    </w:p>
+    <w:p>
+      <w:pPr>
+        <w:spacing w:after="0"/>
+        <w:jc w:val="both"/>
+        <w:rPr>
+          <w:rFonts w:ascii="Bookman Old Style" w:hAnsi="Bookman Old Style"/>
+          <w:lang w:val="en-US"/>
+        </w:rPr>
+      </w:pPr>
+      <w:r>
+        <w:rPr>
+          <w:rFonts w:ascii="Bookman Old Style" w:hAnsi="Bookman Old Style"/>
+          <w:lang w:val="en-US"/>
+        </w:rPr>
+        <w:t xml:space="preserve">The screen displays </w:t>
+      </w:r>
+      <w:r>
+        <w:rPr>
+          <w:rFonts w:ascii="Bookman Old Style" w:hAnsi="Bookman Old Style"/>
+          <w:lang w:val="en-US"/>
+        </w:rPr>
+        <w:t xml:space="preserve">60 frames per second. </w:t>
+      </w:r>
+      <w:r>
+        <w:rPr>
+          <w:rFonts w:ascii="Bookman Old Style" w:hAnsi="Bookman Old Style"/>
+          <w:lang w:val="en-US"/>
+        </w:rPr>
+        <w:t>It</w:t>
+      </w:r>
+      <w:r>
+        <w:rPr>
+          <w:rFonts w:ascii="Bookman Old Style" w:hAnsi="Bookman Old Style"/>
+          <w:lang w:val="en-US"/>
+        </w:rPr>
         <w:t xml:space="preserve"> </w:t>
       </w:r>
       <w:r>
@@ -5155,69 +5273,42 @@
           <w:rFonts w:ascii="Bookman Old Style" w:hAnsi="Bookman Old Style"/>
           <w:lang w:val="en-US"/>
         </w:rPr>
-        <w:t xml:space="preserve">The screen produces video </w:t>
-      </w:r>
-      <w:r>
-        <w:rPr>
-          <w:rFonts w:ascii="Bookman Old Style" w:hAnsi="Bookman Old Style"/>
-          <w:lang w:val="en-US"/>
-        </w:rPr>
-        <w:t xml:space="preserve">only with the received color for each pixel: the final image has </w:t>
-      </w:r>
-      <w:r>
-        <w:rPr>
-          <w:rFonts w:ascii="Bookman Old Style" w:hAnsi="Bookman Old Style"/>
-          <w:lang w:val="en-US"/>
-        </w:rPr>
-        <w:t xml:space="preserve">no color </w:t>
-      </w:r>
-      <w:r>
-        <w:rPr>
-          <w:rFonts w:ascii="Bookman Old Style" w:hAnsi="Bookman Old Style"/>
-          <w:lang w:val="en-US"/>
-        </w:rPr>
-        <w:t>blending</w:t>
-      </w:r>
-      <w:r>
-        <w:rPr>
-          <w:rFonts w:ascii="Bookman Old Style" w:hAnsi="Bookman Old Style"/>
-          <w:lang w:val="en-US"/>
-        </w:rPr>
-        <w:t xml:space="preserve"> or filtering.</w:t>
-      </w:r>
-    </w:p>
-    <w:p>
-      <w:pPr>
-        <w:spacing w:after="0"/>
-        <w:jc w:val="both"/>
-        <w:rPr>
-          <w:rFonts w:ascii="Bookman Old Style" w:hAnsi="Bookman Old Style"/>
-          <w:lang w:val="en-US"/>
-        </w:rPr>
-      </w:pPr>
-    </w:p>
-    <w:p>
-      <w:pPr>
-        <w:spacing w:after="0"/>
-        <w:jc w:val="both"/>
-        <w:rPr>
-          <w:rFonts w:ascii="Bookman Old Style" w:hAnsi="Bookman Old Style"/>
-          <w:lang w:val="en-US"/>
-        </w:rPr>
-      </w:pPr>
-      <w:r>
-        <w:rPr>
-          <w:rFonts w:ascii="Bookman Old Style" w:hAnsi="Bookman Old Style"/>
-          <w:lang w:val="en-US"/>
-        </w:rPr>
-        <w:t xml:space="preserve">The screen displays </w:t>
-      </w:r>
-      <w:r>
-        <w:rPr>
-          <w:rFonts w:ascii="Bookman Old Style" w:hAnsi="Bookman Old Style"/>
-          <w:lang w:val="en-US"/>
-        </w:rPr>
-        <w:t>60 frames per second.</w:t>
+        <w:t xml:space="preserve">always </w:t>
+      </w:r>
+      <w:r>
+        <w:rPr>
+          <w:rFonts w:ascii="Bookman Old Style" w:hAnsi="Bookman Old Style"/>
+          <w:lang w:val="en-US"/>
+        </w:rPr>
+        <w:t xml:space="preserve">produces video </w:t>
+      </w:r>
+      <w:r>
+        <w:rPr>
+          <w:rFonts w:ascii="Bookman Old Style" w:hAnsi="Bookman Old Style"/>
+          <w:lang w:val="en-US"/>
+        </w:rPr>
+        <w:t xml:space="preserve">using full frames: there is no interpolation or </w:t>
+      </w:r>
+      <w:r>
+        <w:rPr>
+          <w:rFonts w:ascii="Bookman Old Style" w:hAnsi="Bookman Old Style"/>
+          <w:lang w:val="en-US"/>
+        </w:rPr>
+        <w:t>interlacing effect</w:t>
+      </w:r>
+      <w:r>
+        <w:rPr>
+          <w:rFonts w:ascii="Bookman Old Style" w:hAnsi="Bookman Old Style"/>
+          <w:lang w:val="en-US"/>
+        </w:rPr>
+        <w:t>s</w:t>
+      </w:r>
+      <w:r>
+        <w:rPr>
+          <w:rFonts w:ascii="Bookman Old Style" w:hAnsi="Bookman Old Style"/>
+          <w:lang w:val="en-US"/>
+        </w:rPr>
+        <w:t>.</w:t>
       </w:r>
       <w:r>
         <w:rPr>
@@ -5231,49 +5322,35 @@
           <w:rFonts w:ascii="Bookman Old Style" w:hAnsi="Bookman Old Style"/>
           <w:lang w:val="en-US"/>
         </w:rPr>
-        <w:t>It</w:t>
-      </w:r>
-      <w:r>
-        <w:rPr>
-          <w:rFonts w:ascii="Bookman Old Style" w:hAnsi="Bookman Old Style"/>
-          <w:lang w:val="en-US"/>
-        </w:rPr>
-        <w:t xml:space="preserve"> </w:t>
-      </w:r>
-      <w:r>
-        <w:rPr>
-          <w:rFonts w:ascii="Bookman Old Style" w:hAnsi="Bookman Old Style"/>
-          <w:lang w:val="en-US"/>
-        </w:rPr>
-        <w:t xml:space="preserve">always </w:t>
-      </w:r>
-      <w:r>
-        <w:rPr>
-          <w:rFonts w:ascii="Bookman Old Style" w:hAnsi="Bookman Old Style"/>
-          <w:lang w:val="en-US"/>
-        </w:rPr>
-        <w:t xml:space="preserve">produces video </w:t>
-      </w:r>
-      <w:r>
-        <w:rPr>
-          <w:rFonts w:ascii="Bookman Old Style" w:hAnsi="Bookman Old Style"/>
-          <w:lang w:val="en-US"/>
-        </w:rPr>
-        <w:t xml:space="preserve">using full frames: there is no interpolation or </w:t>
-      </w:r>
-      <w:r>
-        <w:rPr>
-          <w:rFonts w:ascii="Bookman Old Style" w:hAnsi="Bookman Old Style"/>
-          <w:lang w:val="en-US"/>
-        </w:rPr>
-        <w:t>interlacing effect</w:t>
-      </w:r>
-      <w:r>
-        <w:rPr>
-          <w:rFonts w:ascii="Bookman Old Style" w:hAnsi="Bookman Old Style"/>
-          <w:lang w:val="en-US"/>
-        </w:rPr>
-        <w:t>s</w:t>
+        <w:t>R</w:t>
+      </w:r>
+      <w:r>
+        <w:rPr>
+          <w:rFonts w:ascii="Bookman Old Style" w:hAnsi="Bookman Old Style"/>
+          <w:lang w:val="en-US"/>
+        </w:rPr>
+        <w:t xml:space="preserve">eal screens will always have a certain input lag, </w:t>
+      </w:r>
+      <w:r>
+        <w:rPr>
+          <w:rFonts w:ascii="Bookman Old Style" w:hAnsi="Bookman Old Style"/>
+          <w:lang w:val="en-US"/>
+        </w:rPr>
+        <w:t xml:space="preserve">so </w:t>
+      </w:r>
+      <w:r>
+        <w:rPr>
+          <w:rFonts w:ascii="Bookman Old Style" w:hAnsi="Bookman Old Style"/>
+          <w:lang w:val="en-US"/>
+        </w:rPr>
+        <w:t xml:space="preserve">implementations have to decide how </w:t>
+      </w:r>
+      <w:r>
+        <w:rPr>
+          <w:rFonts w:ascii="Bookman Old Style" w:hAnsi="Bookman Old Style"/>
+          <w:lang w:val="en-US"/>
+        </w:rPr>
+        <w:t>to manage this</w:t>
       </w:r>
       <w:r>
         <w:rPr>
@@ -5282,55 +5359,349 @@
         </w:rPr>
         <w:t>.</w:t>
       </w:r>
-      <w:r>
-        <w:rPr>
-          <w:rFonts w:ascii="Bookman Old Style" w:hAnsi="Bookman Old Style"/>
-          <w:lang w:val="en-US"/>
-        </w:rPr>
-        <w:t xml:space="preserve"> </w:t>
-      </w:r>
-      <w:r>
-        <w:rPr>
-          <w:rFonts w:ascii="Bookman Old Style" w:hAnsi="Bookman Old Style"/>
-          <w:lang w:val="en-US"/>
-        </w:rPr>
-        <w:t>R</w:t>
-      </w:r>
-      <w:r>
-        <w:rPr>
-          <w:rFonts w:ascii="Bookman Old Style" w:hAnsi="Bookman Old Style"/>
-          <w:lang w:val="en-US"/>
-        </w:rPr>
-        <w:t xml:space="preserve">eal screens will always have a certain input lag, </w:t>
-      </w:r>
-      <w:r>
-        <w:rPr>
-          <w:rFonts w:ascii="Bookman Old Style" w:hAnsi="Bookman Old Style"/>
-          <w:lang w:val="en-US"/>
-        </w:rPr>
-        <w:t xml:space="preserve">so </w:t>
-      </w:r>
-      <w:r>
-        <w:rPr>
-          <w:rFonts w:ascii="Bookman Old Style" w:hAnsi="Bookman Old Style"/>
-          <w:lang w:val="en-US"/>
-        </w:rPr>
-        <w:t xml:space="preserve">implementations have to decide how </w:t>
-      </w:r>
-      <w:r>
-        <w:rPr>
-          <w:rFonts w:ascii="Bookman Old Style" w:hAnsi="Bookman Old Style"/>
-          <w:lang w:val="en-US"/>
-        </w:rPr>
-        <w:t>to manage this</w:t>
-      </w:r>
-      <w:r>
-        <w:rPr>
-          <w:rFonts w:ascii="Bookman Old Style" w:hAnsi="Bookman Old Style"/>
+    </w:p>
+    <w:p>
+      <w:pPr>
+        <w:spacing w:after="0"/>
+        <w:jc w:val="both"/>
+        <w:rPr>
+          <w:rFonts w:ascii="Bookman Old Style" w:hAnsi="Bookman Old Style"/>
+          <w:lang w:val="en-US"/>
+        </w:rPr>
+      </w:pPr>
+    </w:p>
+    <w:p>
+      <w:pPr>
+        <w:pStyle w:val="Ttulo3"/>
+        <w:rPr>
+          <w:b/>
+          <w:lang w:val="en-US"/>
+        </w:rPr>
+      </w:pPr>
+      <w:r>
+        <w:rPr>
+          <w:lang w:val="en-US"/>
+        </w:rPr>
+        <w:t>3</w:t>
+      </w:r>
+      <w:r>
+        <w:rPr>
           <w:lang w:val="en-US"/>
         </w:rPr>
         <w:t>.</w:t>
       </w:r>
+      <w:r>
+        <w:rPr>
+          <w:lang w:val="en-US"/>
+        </w:rPr>
+        <w:t>3</w:t>
+      </w:r>
+      <w:r>
+        <w:rPr>
+          <w:lang w:val="en-US"/>
+        </w:rPr>
+        <w:t xml:space="preserve"> Connection to the console</w:t>
+      </w:r>
+    </w:p>
+    <w:p>
+      <w:pPr>
+        <w:spacing w:after="0"/>
+        <w:jc w:val="both"/>
+        <w:rPr>
+          <w:rFonts w:ascii="Bookman Old Style" w:hAnsi="Bookman Old Style"/>
+          <w:lang w:val="en-US"/>
+        </w:rPr>
+      </w:pPr>
+      <w:r>
+        <w:rPr>
+          <w:rFonts w:ascii="Bookman Old Style" w:hAnsi="Bookman Old Style"/>
+          <w:lang w:val="en-US"/>
+        </w:rPr>
+        <w:t xml:space="preserve">Communication </w:t>
+      </w:r>
+      <w:r>
+        <w:rPr>
+          <w:rFonts w:ascii="Bookman Old Style" w:hAnsi="Bookman Old Style"/>
+          <w:lang w:val="en-US"/>
+        </w:rPr>
+        <w:t>from th</w:t>
+      </w:r>
+      <w:r>
+        <w:rPr>
+          <w:rFonts w:ascii="Bookman Old Style" w:hAnsi="Bookman Old Style"/>
+          <w:lang w:val="en-US"/>
+        </w:rPr>
+        <w:t xml:space="preserve">e console </w:t>
+      </w:r>
+      <w:r>
+        <w:rPr>
+          <w:rFonts w:ascii="Bookman Old Style" w:hAnsi="Bookman Old Style"/>
+          <w:lang w:val="en-US"/>
+        </w:rPr>
+        <w:t xml:space="preserve">to the screen </w:t>
+      </w:r>
+      <w:r>
+        <w:rPr>
+          <w:rFonts w:ascii="Bookman Old Style" w:hAnsi="Bookman Old Style"/>
+          <w:lang w:val="en-US"/>
+        </w:rPr>
+        <w:t xml:space="preserve">is </w:t>
+      </w:r>
+      <w:r>
+        <w:rPr>
+          <w:rFonts w:ascii="Bookman Old Style" w:hAnsi="Bookman Old Style"/>
+          <w:lang w:val="en-US"/>
+        </w:rPr>
+        <w:t xml:space="preserve">conceived as </w:t>
+      </w:r>
+      <w:r>
+        <w:rPr>
+          <w:rFonts w:ascii="Bookman Old Style" w:hAnsi="Bookman Old Style"/>
+          <w:lang w:val="en-US"/>
+        </w:rPr>
+        <w:t xml:space="preserve">completely unidirectional: </w:t>
+      </w:r>
+      <w:r>
+        <w:rPr>
+          <w:rFonts w:ascii="Bookman Old Style" w:hAnsi="Bookman Old Style"/>
+          <w:lang w:val="en-US"/>
+        </w:rPr>
+        <w:t>the screen cannot influence the console’s behavior or state in any way. T</w:t>
+      </w:r>
+      <w:r>
+        <w:rPr>
+          <w:rFonts w:ascii="Bookman Old Style" w:hAnsi="Bookman Old Style"/>
+          <w:lang w:val="en-US"/>
+        </w:rPr>
+        <w:t xml:space="preserve">he console will only send the video signal through its connector, and </w:t>
+      </w:r>
+      <w:r>
+        <w:rPr>
+          <w:rFonts w:ascii="Bookman Old Style" w:hAnsi="Bookman Old Style"/>
+          <w:lang w:val="en-US"/>
+        </w:rPr>
+        <w:t>has no way to</w:t>
+      </w:r>
+      <w:r>
+        <w:rPr>
+          <w:rFonts w:ascii="Bookman Old Style" w:hAnsi="Bookman Old Style"/>
+          <w:lang w:val="en-US"/>
+        </w:rPr>
+        <w:t xml:space="preserve"> even </w:t>
+      </w:r>
+      <w:r>
+        <w:rPr>
+          <w:rFonts w:ascii="Bookman Old Style" w:hAnsi="Bookman Old Style"/>
+          <w:lang w:val="en-US"/>
+        </w:rPr>
+        <w:t xml:space="preserve">determine </w:t>
+      </w:r>
+      <w:r>
+        <w:rPr>
+          <w:rFonts w:ascii="Bookman Old Style" w:hAnsi="Bookman Old Style"/>
+          <w:lang w:val="en-US"/>
+        </w:rPr>
+        <w:t>if there is a screen connected to it</w:t>
+      </w:r>
+      <w:r>
+        <w:rPr>
+          <w:rFonts w:ascii="Bookman Old Style" w:hAnsi="Bookman Old Style"/>
+          <w:lang w:val="en-US"/>
+        </w:rPr>
+        <w:t>.</w:t>
+      </w:r>
+    </w:p>
+    <w:p>
+      <w:pPr>
+        <w:spacing w:after="0"/>
+        <w:jc w:val="both"/>
+        <w:rPr>
+          <w:rFonts w:ascii="Bookman Old Style" w:hAnsi="Bookman Old Style"/>
+          <w:lang w:val="en-US"/>
+        </w:rPr>
+      </w:pPr>
+    </w:p>
+    <w:p>
+      <w:pPr>
+        <w:spacing w:after="0"/>
+        <w:jc w:val="both"/>
+        <w:rPr>
+          <w:rFonts w:ascii="Bookman Old Style" w:hAnsi="Bookman Old Style"/>
+          <w:lang w:val="en-US"/>
+        </w:rPr>
+      </w:pPr>
+      <w:r>
+        <w:rPr>
+          <w:rFonts w:ascii="Bookman Old Style" w:hAnsi="Bookman Old Style"/>
+          <w:lang w:val="en-US"/>
+        </w:rPr>
+        <w:t xml:space="preserve">Implementations can choose any wirings and connectors, as well as any protocol for electrical signals and data transmission. However, the </w:t>
+      </w:r>
+      <w:r>
+        <w:rPr>
+          <w:rFonts w:ascii="Bookman Old Style" w:hAnsi="Bookman Old Style"/>
+          <w:lang w:val="en-US"/>
+        </w:rPr>
+        <w:t>chosen communication needs to include a way to ensure the correct timing for each frame</w:t>
+      </w:r>
+      <w:r>
+        <w:rPr>
+          <w:rFonts w:ascii="Bookman Old Style" w:hAnsi="Bookman Old Style"/>
+          <w:lang w:val="en-US"/>
+        </w:rPr>
+        <w:t>.</w:t>
+      </w:r>
+    </w:p>
+    <w:p>
+      <w:pPr>
+        <w:spacing w:after="0"/>
+        <w:jc w:val="both"/>
+        <w:rPr>
+          <w:rFonts w:ascii="Bookman Old Style" w:hAnsi="Bookman Old Style"/>
+          <w:lang w:val="en-US"/>
+        </w:rPr>
+      </w:pPr>
+    </w:p>
+    <w:p>
+      <w:pPr>
+        <w:spacing w:after="0"/>
+        <w:jc w:val="both"/>
+        <w:rPr>
+          <w:rFonts w:ascii="Bookman Old Style" w:hAnsi="Bookman Old Style"/>
+          <w:lang w:val="en-US"/>
+        </w:rPr>
+      </w:pPr>
+      <w:r>
+        <w:rPr>
+          <w:rFonts w:ascii="Bookman Old Style" w:hAnsi="Bookman Old Style"/>
+          <w:lang w:val="en-US"/>
+        </w:rPr>
+        <w:t>As stated in the GPU and SPU documents, it is common in practice for a display to also integrate audio capabilities. Current communication protocols such as HDMI can join audio and video in the same signal and therefore share wirings and connectors.</w:t>
+      </w:r>
+      <w:r>
+        <w:rPr>
+          <w:rFonts w:ascii="Bookman Old Style" w:hAnsi="Bookman Old Style"/>
+          <w:lang w:val="en-US"/>
+        </w:rPr>
+        <w:t xml:space="preserve"> So, even if the screen and the speakers are being treated as separate entities, it would be valid for an implementation to join audio and video outputs into a </w:t>
+      </w:r>
+      <w:r>
+        <w:rPr>
+          <w:rFonts w:ascii="Bookman Old Style" w:hAnsi="Bookman Old Style"/>
+          <w:lang w:val="en-US"/>
+        </w:rPr>
+        <w:t>combined</w:t>
+      </w:r>
+      <w:r>
+        <w:rPr>
+          <w:rFonts w:ascii="Bookman Old Style" w:hAnsi="Bookman Old Style"/>
+          <w:lang w:val="en-US"/>
+        </w:rPr>
+        <w:t xml:space="preserve"> signal sent to a single device.</w:t>
+      </w:r>
+    </w:p>
+    <w:p>
+      <w:pPr>
+        <w:spacing w:after="0"/>
+        <w:jc w:val="both"/>
+        <w:rPr>
+          <w:rFonts w:ascii="Bookman Old Style" w:hAnsi="Bookman Old Style"/>
+          <w:lang w:val="en-US"/>
+        </w:rPr>
+      </w:pPr>
+    </w:p>
+    <w:p>
+      <w:pPr>
+        <w:spacing w:after="0"/>
+        <w:jc w:val="both"/>
+        <w:rPr>
+          <w:rFonts w:ascii="Bookman Old Style" w:hAnsi="Bookman Old Style"/>
+          <w:lang w:val="en-US"/>
+        </w:rPr>
+      </w:pPr>
+    </w:p>
+    <w:p>
+      <w:pPr>
+        <w:pStyle w:val="Ttulo2"/>
+      </w:pPr>
+      <w:bookmarkStart w:id="5" w:name="_Toc123393904"/>
+      <w:r>
+        <w:t>4 Speakers</w:t>
+      </w:r>
+      <w:bookmarkEnd w:id="5"/>
+    </w:p>
+    <w:p>
+      <w:pPr>
+        <w:spacing w:after="0"/>
+        <w:jc w:val="both"/>
+        <w:rPr>
+          <w:rFonts w:ascii="Bookman Old Style" w:hAnsi="Bookman Old Style"/>
+          <w:lang w:val="en-US"/>
+        </w:rPr>
+      </w:pPr>
+      <w:r>
+        <w:rPr>
+          <w:rFonts w:ascii="Bookman Old Style" w:hAnsi="Bookman Old Style"/>
+          <w:lang w:val="en-US"/>
+        </w:rPr>
+        <w:t xml:space="preserve">The </w:t>
+      </w:r>
+      <w:r>
+        <w:rPr>
+          <w:rFonts w:ascii="Bookman Old Style" w:hAnsi="Bookman Old Style"/>
+          <w:lang w:val="en-US"/>
+        </w:rPr>
+        <w:t xml:space="preserve">speakers are used to play the sound generated </w:t>
+      </w:r>
+      <w:r>
+        <w:rPr>
+          <w:rFonts w:ascii="Bookman Old Style" w:hAnsi="Bookman Old Style"/>
+          <w:lang w:val="en-US"/>
+        </w:rPr>
+        <w:t xml:space="preserve">by the console and make it </w:t>
+      </w:r>
+      <w:r>
+        <w:rPr>
+          <w:rFonts w:ascii="Bookman Old Style" w:hAnsi="Bookman Old Style"/>
+          <w:lang w:val="en-US"/>
+        </w:rPr>
+        <w:t>audible</w:t>
+      </w:r>
+      <w:r>
+        <w:rPr>
+          <w:rFonts w:ascii="Bookman Old Style" w:hAnsi="Bookman Old Style"/>
+          <w:lang w:val="en-US"/>
+        </w:rPr>
+        <w:t xml:space="preserve"> for the players. </w:t>
+      </w:r>
+      <w:r>
+        <w:rPr>
+          <w:rFonts w:ascii="Bookman Old Style" w:hAnsi="Bookman Old Style"/>
+          <w:lang w:val="en-US"/>
+        </w:rPr>
+        <w:t>They</w:t>
+      </w:r>
+      <w:r>
+        <w:rPr>
+          <w:rFonts w:ascii="Bookman Old Style" w:hAnsi="Bookman Old Style"/>
+          <w:lang w:val="en-US"/>
+        </w:rPr>
+        <w:t xml:space="preserve"> will receive the continuous sequence of samples sent to </w:t>
+      </w:r>
+      <w:r>
+        <w:rPr>
+          <w:rFonts w:ascii="Bookman Old Style" w:hAnsi="Bookman Old Style"/>
+          <w:lang w:val="en-US"/>
+        </w:rPr>
+        <w:t>them</w:t>
+      </w:r>
+      <w:r>
+        <w:rPr>
+          <w:rFonts w:ascii="Bookman Old Style" w:hAnsi="Bookman Old Style"/>
+          <w:lang w:val="en-US"/>
+        </w:rPr>
+        <w:t xml:space="preserve"> by the SPU, and use it to produce the required sound.</w:t>
+      </w:r>
     </w:p>
     <w:p>
       <w:pPr>
@@ -5354,356 +5725,6 @@
         <w:rPr>
           <w:lang w:val="en-US"/>
         </w:rPr>
-        <w:t>3</w:t>
-      </w:r>
-      <w:r>
-        <w:rPr>
-          <w:lang w:val="en-US"/>
-        </w:rPr>
-        <w:t>.</w:t>
-      </w:r>
-      <w:r>
-        <w:rPr>
-          <w:lang w:val="en-US"/>
-        </w:rPr>
-        <w:t>3</w:t>
-      </w:r>
-      <w:r>
-        <w:rPr>
-          <w:lang w:val="en-US"/>
-        </w:rPr>
-        <w:t xml:space="preserve"> Connection to the console</w:t>
-      </w:r>
-    </w:p>
-    <w:p>
-      <w:pPr>
-        <w:spacing w:after="0"/>
-        <w:jc w:val="both"/>
-        <w:rPr>
-          <w:rFonts w:ascii="Bookman Old Style" w:hAnsi="Bookman Old Style"/>
-          <w:lang w:val="en-US"/>
-        </w:rPr>
-      </w:pPr>
-      <w:r>
-        <w:rPr>
-          <w:rFonts w:ascii="Bookman Old Style" w:hAnsi="Bookman Old Style"/>
-          <w:lang w:val="en-US"/>
-        </w:rPr>
-        <w:t xml:space="preserve">Communication </w:t>
-      </w:r>
-      <w:r>
-        <w:rPr>
-          <w:rFonts w:ascii="Bookman Old Style" w:hAnsi="Bookman Old Style"/>
-          <w:lang w:val="en-US"/>
-        </w:rPr>
-        <w:t>from th</w:t>
-      </w:r>
-      <w:r>
-        <w:rPr>
-          <w:rFonts w:ascii="Bookman Old Style" w:hAnsi="Bookman Old Style"/>
-          <w:lang w:val="en-US"/>
-        </w:rPr>
-        <w:t xml:space="preserve">e console </w:t>
-      </w:r>
-      <w:r>
-        <w:rPr>
-          <w:rFonts w:ascii="Bookman Old Style" w:hAnsi="Bookman Old Style"/>
-          <w:lang w:val="en-US"/>
-        </w:rPr>
-        <w:t xml:space="preserve">to the screen </w:t>
-      </w:r>
-      <w:r>
-        <w:rPr>
-          <w:rFonts w:ascii="Bookman Old Style" w:hAnsi="Bookman Old Style"/>
-          <w:lang w:val="en-US"/>
-        </w:rPr>
-        <w:t xml:space="preserve">is </w:t>
-      </w:r>
-      <w:r>
-        <w:rPr>
-          <w:rFonts w:ascii="Bookman Old Style" w:hAnsi="Bookman Old Style"/>
-          <w:lang w:val="en-US"/>
-        </w:rPr>
-        <w:t xml:space="preserve">conceived as </w:t>
-      </w:r>
-      <w:r>
-        <w:rPr>
-          <w:rFonts w:ascii="Bookman Old Style" w:hAnsi="Bookman Old Style"/>
-          <w:lang w:val="en-US"/>
-        </w:rPr>
-        <w:t xml:space="preserve">completely unidirectional: </w:t>
-      </w:r>
-      <w:r>
-        <w:rPr>
-          <w:rFonts w:ascii="Bookman Old Style" w:hAnsi="Bookman Old Style"/>
-          <w:lang w:val="en-US"/>
-        </w:rPr>
-        <w:t>the screen cannot influence the console’s behavior or state in any way. T</w:t>
-      </w:r>
-      <w:r>
-        <w:rPr>
-          <w:rFonts w:ascii="Bookman Old Style" w:hAnsi="Bookman Old Style"/>
-          <w:lang w:val="en-US"/>
-        </w:rPr>
-        <w:t xml:space="preserve">he console will only send the video signal through its connector, and </w:t>
-      </w:r>
-      <w:r>
-        <w:rPr>
-          <w:rFonts w:ascii="Bookman Old Style" w:hAnsi="Bookman Old Style"/>
-          <w:lang w:val="en-US"/>
-        </w:rPr>
-        <w:t>has no way to</w:t>
-      </w:r>
-      <w:r>
-        <w:rPr>
-          <w:rFonts w:ascii="Bookman Old Style" w:hAnsi="Bookman Old Style"/>
-          <w:lang w:val="en-US"/>
-        </w:rPr>
-        <w:t xml:space="preserve"> even </w:t>
-      </w:r>
-      <w:r>
-        <w:rPr>
-          <w:rFonts w:ascii="Bookman Old Style" w:hAnsi="Bookman Old Style"/>
-          <w:lang w:val="en-US"/>
-        </w:rPr>
-        <w:t xml:space="preserve">determine </w:t>
-      </w:r>
-      <w:r>
-        <w:rPr>
-          <w:rFonts w:ascii="Bookman Old Style" w:hAnsi="Bookman Old Style"/>
-          <w:lang w:val="en-US"/>
-        </w:rPr>
-        <w:t>if there is a screen connected to it</w:t>
-      </w:r>
-      <w:r>
-        <w:rPr>
-          <w:rFonts w:ascii="Bookman Old Style" w:hAnsi="Bookman Old Style"/>
-          <w:lang w:val="en-US"/>
-        </w:rPr>
-        <w:t>.</w:t>
-      </w:r>
-    </w:p>
-    <w:p>
-      <w:pPr>
-        <w:spacing w:after="0"/>
-        <w:jc w:val="both"/>
-        <w:rPr>
-          <w:rFonts w:ascii="Bookman Old Style" w:hAnsi="Bookman Old Style"/>
-          <w:lang w:val="en-US"/>
-        </w:rPr>
-      </w:pPr>
-    </w:p>
-    <w:p>
-      <w:pPr>
-        <w:spacing w:after="0"/>
-        <w:jc w:val="both"/>
-        <w:rPr>
-          <w:rFonts w:ascii="Bookman Old Style" w:hAnsi="Bookman Old Style"/>
-          <w:lang w:val="en-US"/>
-        </w:rPr>
-      </w:pPr>
-      <w:r>
-        <w:rPr>
-          <w:rFonts w:ascii="Bookman Old Style" w:hAnsi="Bookman Old Style"/>
-          <w:lang w:val="en-US"/>
-        </w:rPr>
-        <w:t xml:space="preserve">Implementations can choose any wirings and connectors, as well as any protocol for electrical signals and data transmission. However, the </w:t>
-      </w:r>
-      <w:r>
-        <w:rPr>
-          <w:rFonts w:ascii="Bookman Old Style" w:hAnsi="Bookman Old Style"/>
-          <w:lang w:val="en-US"/>
-        </w:rPr>
-        <w:t>chosen communication needs to include a way to ensure the correct timing for each frame</w:t>
-      </w:r>
-      <w:r>
-        <w:rPr>
-          <w:rFonts w:ascii="Bookman Old Style" w:hAnsi="Bookman Old Style"/>
-          <w:lang w:val="en-US"/>
-        </w:rPr>
-        <w:t>.</w:t>
-      </w:r>
-    </w:p>
-    <w:p>
-      <w:pPr>
-        <w:spacing w:after="0"/>
-        <w:jc w:val="both"/>
-        <w:rPr>
-          <w:rFonts w:ascii="Bookman Old Style" w:hAnsi="Bookman Old Style"/>
-          <w:lang w:val="en-US"/>
-        </w:rPr>
-      </w:pPr>
-    </w:p>
-    <w:p>
-      <w:pPr>
-        <w:spacing w:after="0"/>
-        <w:jc w:val="both"/>
-        <w:rPr>
-          <w:rFonts w:ascii="Bookman Old Style" w:hAnsi="Bookman Old Style"/>
-          <w:lang w:val="en-US"/>
-        </w:rPr>
-      </w:pPr>
-      <w:r>
-        <w:rPr>
-          <w:rFonts w:ascii="Bookman Old Style" w:hAnsi="Bookman Old Style"/>
-          <w:lang w:val="en-US"/>
-        </w:rPr>
-        <w:t>As stated in the GPU and SPU documents, it is common in practice for a display to also integrate audio capabilities. Current communication protocols such as HDMI can join audio and video in the same signal and therefore share wirings and connectors.</w:t>
-      </w:r>
-      <w:r>
-        <w:rPr>
-          <w:rFonts w:ascii="Bookman Old Style" w:hAnsi="Bookman Old Style"/>
-          <w:lang w:val="en-US"/>
-        </w:rPr>
-        <w:t xml:space="preserve"> So, even if the screen and the speakers are being treated as separate entities, it would be valid for an implementation to join audio and video outputs into a </w:t>
-      </w:r>
-      <w:r>
-        <w:rPr>
-          <w:rFonts w:ascii="Bookman Old Style" w:hAnsi="Bookman Old Style"/>
-          <w:lang w:val="en-US"/>
-        </w:rPr>
-        <w:t>combined</w:t>
-      </w:r>
-      <w:r>
-        <w:rPr>
-          <w:rFonts w:ascii="Bookman Old Style" w:hAnsi="Bookman Old Style"/>
-          <w:lang w:val="en-US"/>
-        </w:rPr>
-        <w:t xml:space="preserve"> signal sent to a single device.</w:t>
-      </w:r>
-    </w:p>
-    <w:p>
-      <w:pPr>
-        <w:spacing w:after="0"/>
-        <w:jc w:val="both"/>
-        <w:rPr>
-          <w:rFonts w:ascii="Bookman Old Style" w:hAnsi="Bookman Old Style"/>
-          <w:lang w:val="en-US"/>
-        </w:rPr>
-      </w:pPr>
-    </w:p>
-    <w:p>
-      <w:pPr>
-        <w:spacing w:after="0"/>
-        <w:jc w:val="both"/>
-        <w:rPr>
-          <w:rFonts w:ascii="Bookman Old Style" w:hAnsi="Bookman Old Style"/>
-          <w:lang w:val="en-US"/>
-        </w:rPr>
-      </w:pPr>
-    </w:p>
-    <w:p>
-      <w:pPr>
-        <w:pStyle w:val="Ttulo2"/>
-      </w:pPr>
-      <w:bookmarkStart w:id="5" w:name="_Toc123393904"/>
-      <w:r>
-        <w:t>4 Speakers</w:t>
-      </w:r>
-      <w:bookmarkEnd w:id="5"/>
-    </w:p>
-    <w:p>
-      <w:pPr>
-        <w:spacing w:after="0"/>
-        <w:jc w:val="both"/>
-        <w:rPr>
-          <w:rFonts w:ascii="Bookman Old Style" w:hAnsi="Bookman Old Style"/>
-          <w:lang w:val="en-US"/>
-        </w:rPr>
-      </w:pPr>
-      <w:r>
-        <w:rPr>
-          <w:rFonts w:ascii="Bookman Old Style" w:hAnsi="Bookman Old Style"/>
-          <w:lang w:val="en-US"/>
-        </w:rPr>
-        <w:t xml:space="preserve">The </w:t>
-      </w:r>
-      <w:r>
-        <w:rPr>
-          <w:rFonts w:ascii="Bookman Old Style" w:hAnsi="Bookman Old Style"/>
-          <w:lang w:val="en-US"/>
-        </w:rPr>
-        <w:t xml:space="preserve">speakers are used to play the sound generated </w:t>
-      </w:r>
-      <w:r>
-        <w:rPr>
-          <w:rFonts w:ascii="Bookman Old Style" w:hAnsi="Bookman Old Style"/>
-          <w:lang w:val="en-US"/>
-        </w:rPr>
-        <w:t xml:space="preserve">by the console and make it </w:t>
-      </w:r>
-      <w:r>
-        <w:rPr>
-          <w:rFonts w:ascii="Bookman Old Style" w:hAnsi="Bookman Old Style"/>
-          <w:lang w:val="en-US"/>
-        </w:rPr>
-        <w:t>audible</w:t>
-      </w:r>
-      <w:r>
-        <w:rPr>
-          <w:rFonts w:ascii="Bookman Old Style" w:hAnsi="Bookman Old Style"/>
-          <w:lang w:val="en-US"/>
-        </w:rPr>
-        <w:t xml:space="preserve"> for the players.</w:t>
-      </w:r>
-      <w:r>
-        <w:rPr>
-          <w:rFonts w:ascii="Bookman Old Style" w:hAnsi="Bookman Old Style"/>
-          <w:lang w:val="en-US"/>
-        </w:rPr>
-        <w:t xml:space="preserve"> </w:t>
-      </w:r>
-      <w:r>
-        <w:rPr>
-          <w:rFonts w:ascii="Bookman Old Style" w:hAnsi="Bookman Old Style"/>
-          <w:lang w:val="en-US"/>
-        </w:rPr>
-        <w:t>They</w:t>
-      </w:r>
-      <w:r>
-        <w:rPr>
-          <w:rFonts w:ascii="Bookman Old Style" w:hAnsi="Bookman Old Style"/>
-          <w:lang w:val="en-US"/>
-        </w:rPr>
-        <w:t xml:space="preserve"> will receive the continuous sequence of samples sent to </w:t>
-      </w:r>
-      <w:r>
-        <w:rPr>
-          <w:rFonts w:ascii="Bookman Old Style" w:hAnsi="Bookman Old Style"/>
-          <w:lang w:val="en-US"/>
-        </w:rPr>
-        <w:t>them</w:t>
-      </w:r>
-      <w:r>
-        <w:rPr>
-          <w:rFonts w:ascii="Bookman Old Style" w:hAnsi="Bookman Old Style"/>
-          <w:lang w:val="en-US"/>
-        </w:rPr>
-        <w:t xml:space="preserve"> by the SPU, and use it to produce the required sound.</w:t>
-      </w:r>
-    </w:p>
-    <w:p>
-      <w:pPr>
-        <w:spacing w:after="0"/>
-        <w:jc w:val="both"/>
-        <w:rPr>
-          <w:rFonts w:ascii="Bookman Old Style" w:hAnsi="Bookman Old Style"/>
-          <w:lang w:val="en-US"/>
-        </w:rPr>
-      </w:pPr>
-    </w:p>
-    <w:p>
-      <w:pPr>
-        <w:pStyle w:val="Ttulo3"/>
-        <w:rPr>
-          <w:b/>
-          <w:lang w:val="en-US"/>
-        </w:rPr>
-      </w:pPr>
-      <w:r>
-        <w:rPr>
-          <w:lang w:val="en-US"/>
-        </w:rPr>
         <w:t>4.1 Sound channels</w:t>
       </w:r>
     </w:p>
@@ -5721,14 +5742,7 @@
           <w:rFonts w:ascii="Bookman Old Style" w:hAnsi="Bookman Old Style"/>
           <w:lang w:val="en-US"/>
         </w:rPr>
-        <w:t xml:space="preserve">Vircon32 </w:t>
-      </w:r>
-      <w:r>
-        <w:rPr>
-          <w:rFonts w:ascii="Bookman Old Style" w:hAnsi="Bookman Old Style"/>
-          <w:lang w:val="en-US"/>
-        </w:rPr>
-        <w:t xml:space="preserve">uses a standard set of 2.0 speakers to </w:t>
+        <w:t xml:space="preserve">Vircon32 uses a standard set of 2.0 speakers to </w:t>
       </w:r>
       <w:r>
         <w:rPr>
@@ -5742,7 +5756,7 @@
           <w:rFonts w:ascii="Bookman Old Style" w:hAnsi="Bookman Old Style"/>
           <w:lang w:val="en-US"/>
         </w:rPr>
-        <w:t xml:space="preserve"> stereo sound. This means there are 2 independent sound sources with different placement relative to the players: one at their left and another another at their right.</w:t>
+        <w:t xml:space="preserve"> stereo sound. This means there are 2 independent sound sources with different placement relative to the players: one at their left and another at their right.</w:t>
       </w:r>
     </w:p>
     <w:p>
@@ -5768,7 +5782,7 @@
         <w:rPr>
           <w:rFonts w:ascii="Bookman Old Style" w:hAnsi="Bookman Old Style"/>
           <w:noProof/>
-          <w:lang w:eastAsia="es-ES"/>
+          <w:lang w:val="en-US" w:eastAsia="es-ES"/>
         </w:rPr>
         <w:drawing>
           <wp:inline distT="0" distB="0" distL="0" distR="0">
@@ -6247,21 +6261,7 @@
           <w:lang w:val="en-US"/>
         </w:rPr>
         <w:lastRenderedPageBreak/>
-        <w:t>As already mentioned for the screen,</w:t>
-      </w:r>
-      <w:r>
-        <w:rPr>
-          <w:rFonts w:ascii="Bookman Old Style" w:hAnsi="Bookman Old Style"/>
-          <w:lang w:val="en-US"/>
-        </w:rPr>
-        <w:t xml:space="preserve"> </w:t>
-      </w:r>
-      <w:r>
-        <w:rPr>
-          <w:rFonts w:ascii="Bookman Old Style" w:hAnsi="Bookman Old Style"/>
-          <w:lang w:val="en-US"/>
-        </w:rPr>
-        <w:t xml:space="preserve">even if the screen and the speakers are being treated as separate entities, it would be valid for an implementation to join audio and video outputs into a </w:t>
+        <w:t xml:space="preserve">As already mentioned for the screen, even if the screen and the speakers are being treated as separate entities, it would be valid for an implementation to join audio and video outputs into a </w:t>
       </w:r>
       <w:r>
         <w:rPr>
@@ -6399,14 +6399,7 @@
           <w:rFonts w:ascii="Bookman Old Style" w:hAnsi="Bookman Old Style"/>
           <w:lang w:val="en-US"/>
         </w:rPr>
-        <w:t>contain</w:t>
-      </w:r>
-      <w:r>
-        <w:rPr>
-          <w:rFonts w:ascii="Bookman Old Style" w:hAnsi="Bookman Old Style"/>
-          <w:lang w:val="en-US"/>
-        </w:rPr>
-        <w:t xml:space="preserve"> </w:t>
+        <w:t xml:space="preserve">contain </w:t>
       </w:r>
       <w:r>
         <w:rPr>
@@ -6420,28 +6413,7 @@
           <w:rFonts w:ascii="Bookman Old Style" w:hAnsi="Bookman Old Style"/>
           <w:lang w:val="en-US"/>
         </w:rPr>
-        <w:t xml:space="preserve">3 </w:t>
-      </w:r>
-      <w:r>
-        <w:rPr>
-          <w:rFonts w:ascii="Bookman Old Style" w:hAnsi="Bookman Old Style"/>
-          <w:lang w:val="en-US"/>
-        </w:rPr>
-        <w:t xml:space="preserve">independent </w:t>
-      </w:r>
-      <w:r>
-        <w:rPr>
-          <w:rFonts w:ascii="Bookman Old Style" w:hAnsi="Bookman Old Style"/>
-          <w:lang w:val="en-US"/>
-        </w:rPr>
-        <w:t>read-only memories (ROMs)</w:t>
-      </w:r>
-      <w:r>
-        <w:rPr>
-          <w:rFonts w:ascii="Bookman Old Style" w:hAnsi="Bookman Old Style"/>
-          <w:lang w:val="en-US"/>
-        </w:rPr>
-        <w:t xml:space="preserve">: </w:t>
+        <w:t xml:space="preserve">3 independent read-only memories (ROMs): </w:t>
       </w:r>
       <w:r>
         <w:rPr>
@@ -6492,7 +6464,7 @@
         <w:rPr>
           <w:rFonts w:ascii="Bookman Old Style" w:hAnsi="Bookman Old Style"/>
           <w:noProof/>
-          <w:lang w:eastAsia="es-ES"/>
+          <w:lang w:val="en-US" w:eastAsia="es-ES"/>
         </w:rPr>
         <w:drawing>
           <wp:inline distT="0" distB="0" distL="0" distR="0">
@@ -6946,42 +6918,7 @@
           <w:rFonts w:ascii="Bookman Old Style" w:hAnsi="Bookman Old Style"/>
           <w:lang w:val="en-US"/>
         </w:rPr>
-        <w:t>Every cycle, p</w:t>
-      </w:r>
-      <w:r>
-        <w:rPr>
-          <w:rFonts w:ascii="Bookman Old Style" w:hAnsi="Bookman Old Style"/>
-          <w:lang w:val="en-US"/>
-        </w:rPr>
-        <w:t xml:space="preserve">rogram ROM memory </w:t>
-      </w:r>
-      <w:r>
-        <w:rPr>
-          <w:rFonts w:ascii="Bookman Old Style" w:hAnsi="Bookman Old Style"/>
-          <w:lang w:val="en-US"/>
-        </w:rPr>
-        <w:t>can provide</w:t>
-      </w:r>
-      <w:r>
-        <w:rPr>
-          <w:rFonts w:ascii="Bookman Old Style" w:hAnsi="Bookman Old Style"/>
-          <w:lang w:val="en-US"/>
-        </w:rPr>
-        <w:t xml:space="preserve"> </w:t>
-      </w:r>
-      <w:r>
-        <w:rPr>
-          <w:rFonts w:ascii="Bookman Old Style" w:hAnsi="Bookman Old Style"/>
-          <w:lang w:val="en-US"/>
-        </w:rPr>
-        <w:t>the CPU with all words it requests in time for it to finish the current instruction</w:t>
-      </w:r>
-      <w:r>
-        <w:rPr>
-          <w:rFonts w:ascii="Bookman Old Style" w:hAnsi="Bookman Old Style"/>
-          <w:lang w:val="en-US"/>
-        </w:rPr>
-        <w:t xml:space="preserve"> within that same cycle.</w:t>
+        <w:t>Every cycle, program ROM memory can provide the CPU with all words it requests in time for it to finish the current instruction within that same cycle.</w:t>
       </w:r>
     </w:p>
     <w:p>
@@ -7016,21 +6953,7 @@
           <w:rFonts w:ascii="Bookman Old Style" w:hAnsi="Bookman Old Style"/>
           <w:lang w:val="en-US"/>
         </w:rPr>
-        <w:t>Every frame, video ROM memory can provide the GPU with a</w:t>
-      </w:r>
-      <w:r>
-        <w:rPr>
-          <w:rFonts w:ascii="Bookman Old Style" w:hAnsi="Bookman Old Style"/>
-          <w:lang w:val="en-US"/>
-        </w:rPr>
-        <w:t xml:space="preserve">ll </w:t>
-      </w:r>
-      <w:r>
-        <w:rPr>
-          <w:rFonts w:ascii="Bookman Old Style" w:hAnsi="Bookman Old Style"/>
-          <w:lang w:val="en-US"/>
-        </w:rPr>
-        <w:t>pixels it needs in time for it to finish all drawing operations within that same frame.</w:t>
+        <w:t>Every frame, video ROM memory can provide the GPU with all pixels it needs in time for it to finish all drawing operations within that same frame.</w:t>
       </w:r>
     </w:p>
     <w:p>
@@ -7065,21 +6988,7 @@
           <w:rFonts w:ascii="Bookman Old Style" w:hAnsi="Bookman Old Style"/>
           <w:lang w:val="en-US"/>
         </w:rPr>
-        <w:t>Every frame, audio ROM memory can provide the SPU with a</w:t>
-      </w:r>
-      <w:r>
-        <w:rPr>
-          <w:rFonts w:ascii="Bookman Old Style" w:hAnsi="Bookman Old Style"/>
-          <w:lang w:val="en-US"/>
-        </w:rPr>
-        <w:t xml:space="preserve">ll </w:t>
-      </w:r>
-      <w:r>
-        <w:rPr>
-          <w:rFonts w:ascii="Bookman Old Style" w:hAnsi="Bookman Old Style"/>
-          <w:lang w:val="en-US"/>
-        </w:rPr>
-        <w:t>samples it needs in time for it to finish all sound generation within that same frame.</w:t>
+        <w:t>Every frame, audio ROM memory can provide the SPU with all samples it needs in time for it to finish all sound generation within that same frame.</w:t>
       </w:r>
     </w:p>
     <w:p>
@@ -7410,7 +7319,7 @@
         <w:rPr>
           <w:rFonts w:ascii="Bookman Old Style" w:hAnsi="Bookman Old Style"/>
           <w:noProof/>
-          <w:lang w:eastAsia="es-ES"/>
+          <w:lang w:val="en-US" w:eastAsia="es-ES"/>
         </w:rPr>
         <w:drawing>
           <wp:inline distT="0" distB="0" distL="0" distR="0">
@@ -7582,56 +7491,7 @@
           <w:rFonts w:ascii="Bookman Old Style" w:hAnsi="Bookman Old Style"/>
           <w:lang w:val="en-US"/>
         </w:rPr>
-        <w:t xml:space="preserve">While no specific performance levels will be stated, card memory is assumed to be fast enough so that every </w:t>
-      </w:r>
-      <w:r>
-        <w:rPr>
-          <w:rFonts w:ascii="Bookman Old Style" w:hAnsi="Bookman Old Style"/>
-          <w:lang w:val="en-US"/>
-        </w:rPr>
-        <w:t xml:space="preserve">cycle, </w:t>
-      </w:r>
-      <w:r>
-        <w:rPr>
-          <w:rFonts w:ascii="Bookman Old Style" w:hAnsi="Bookman Old Style"/>
-          <w:lang w:val="en-US"/>
-        </w:rPr>
-        <w:t>it</w:t>
-      </w:r>
-      <w:r>
-        <w:rPr>
-          <w:rFonts w:ascii="Bookman Old Style" w:hAnsi="Bookman Old Style"/>
-          <w:lang w:val="en-US"/>
-        </w:rPr>
-        <w:t xml:space="preserve"> can </w:t>
-      </w:r>
-      <w:r>
-        <w:rPr>
-          <w:rFonts w:ascii="Bookman Old Style" w:hAnsi="Bookman Old Style"/>
-          <w:lang w:val="en-US"/>
-        </w:rPr>
-        <w:t xml:space="preserve">respond to all of </w:t>
-      </w:r>
-      <w:r>
-        <w:rPr>
-          <w:rFonts w:ascii="Bookman Old Style" w:hAnsi="Bookman Old Style"/>
-          <w:lang w:val="en-US"/>
-        </w:rPr>
-        <w:t>the CPU</w:t>
-      </w:r>
-      <w:r>
-        <w:rPr>
-          <w:rFonts w:ascii="Bookman Old Style" w:hAnsi="Bookman Old Style"/>
-          <w:lang w:val="en-US"/>
-        </w:rPr>
-        <w:t>’s re</w:t>
-      </w:r>
-      <w:r>
-        <w:rPr>
-          <w:rFonts w:ascii="Bookman Old Style" w:hAnsi="Bookman Old Style"/>
-          <w:lang w:val="en-US"/>
-        </w:rPr>
-        <w:t>quests in time for it to finish the current instruction within that same cycle.</w:t>
+        <w:t>While no specific performance levels will be stated, card memory is assumed to be fast enough so that every cycle, it can respond to all of the CPU’s requests in time for it to finish the current instruction within that same cycle.</w:t>
       </w:r>
     </w:p>
     <w:p>
@@ -11345,7 +11205,7 @@
 </file>
 
 <file path=customXml/itemProps1.xml><?xml version="1.0" encoding="utf-8"?>
-<ds:datastoreItem xmlns:ds="http://schemas.openxmlformats.org/officeDocument/2006/customXml" ds:itemID="{0D237AE1-4091-40A2-9E69-A61FF9796157}">
+<ds:datastoreItem xmlns:ds="http://schemas.openxmlformats.org/officeDocument/2006/customXml" ds:itemID="{2006418E-E30C-41AB-B8DE-8764E839D8AF}">
   <ds:schemaRefs>
     <ds:schemaRef ds:uri="http://schemas.openxmlformats.org/officeDocument/2006/bibliography"/>
   </ds:schemaRefs>
